--- a/ICG MODULES.docx
+++ b/ICG MODULES.docx
@@ -80,6 +80,602 @@
         <w:t>customer and notifies when customers receive them or if anything else happens to them.</w:t>
       </w:r>
     </w:p>
+    <w:p>
+      <w:r>
+        <w:t xml:space="preserve"> Hierarchy</w:t>
+      </w:r>
+      <w:bookmarkStart w:id="0" w:name="_GoBack"/>
+    </w:p>
+    <w:p>
+      <w:pPr>
+        <w:jc w:val="center"/>
+      </w:pPr>
+      <w:r>
+        <w:rPr>
+          <w:noProof/>
+          <w:lang w:eastAsia="en-ZA"/>
+        </w:rPr>
+        <mc:AlternateContent>
+          <mc:Choice Requires="wps">
+            <w:drawing>
+              <wp:anchor distT="0" distB="0" distL="114300" distR="114300" simplePos="0" relativeHeight="251659264" behindDoc="0" locked="0" layoutInCell="1" allowOverlap="1">
+                <wp:simplePos x="0" y="0"/>
+                <wp:positionH relativeFrom="column">
+                  <wp:posOffset>2305050</wp:posOffset>
+                </wp:positionH>
+                <wp:positionV relativeFrom="paragraph">
+                  <wp:posOffset>144145</wp:posOffset>
+                </wp:positionV>
+                <wp:extent cx="1428750" cy="695325"/>
+                <wp:effectExtent l="0" t="0" r="19050" b="28575"/>
+                <wp:wrapNone/>
+                <wp:docPr id="1" name="Rounded Rectangle 1"/>
+                <wp:cNvGraphicFramePr/>
+                <a:graphic xmlns:a="http://schemas.openxmlformats.org/drawingml/2006/main">
+                  <a:graphicData uri="http://schemas.microsoft.com/office/word/2010/wordprocessingShape">
+                    <wps:wsp>
+                      <wps:cNvSpPr/>
+                      <wps:spPr>
+                        <a:xfrm>
+                          <a:off x="0" y="0"/>
+                          <a:ext cx="1428750" cy="695325"/>
+                        </a:xfrm>
+                        <a:prstGeom prst="roundRect">
+                          <a:avLst/>
+                        </a:prstGeom>
+                        <a:ln>
+                          <a:solidFill>
+                            <a:schemeClr val="tx1"/>
+                          </a:solidFill>
+                        </a:ln>
+                      </wps:spPr>
+                      <wps:style>
+                        <a:lnRef idx="2">
+                          <a:schemeClr val="accent6"/>
+                        </a:lnRef>
+                        <a:fillRef idx="1">
+                          <a:schemeClr val="lt1"/>
+                        </a:fillRef>
+                        <a:effectRef idx="0">
+                          <a:schemeClr val="accent6"/>
+                        </a:effectRef>
+                        <a:fontRef idx="minor">
+                          <a:schemeClr val="dk1"/>
+                        </a:fontRef>
+                      </wps:style>
+                      <wps:txbx>
+                        <w:txbxContent>
+                          <w:p>
+                            <w:pPr>
+                              <w:jc w:val="center"/>
+                            </w:pPr>
+                            <w:r>
+                              <w:t>Customer Relationship Management</w:t>
+                            </w:r>
+                          </w:p>
+                        </w:txbxContent>
+                      </wps:txbx>
+                      <wps:bodyPr rot="0" spcFirstLastPara="0" vertOverflow="overflow" horzOverflow="overflow" vert="horz" wrap="square" lIns="91440" tIns="45720" rIns="91440" bIns="45720" numCol="1" spcCol="0" rtlCol="0" fromWordArt="0" anchor="ctr" anchorCtr="0" forceAA="0" compatLnSpc="1">
+                        <a:prstTxWarp prst="textNoShape">
+                          <a:avLst/>
+                        </a:prstTxWarp>
+                        <a:noAutofit/>
+                      </wps:bodyPr>
+                    </wps:wsp>
+                  </a:graphicData>
+                </a:graphic>
+                <wp14:sizeRelV relativeFrom="margin">
+                  <wp14:pctHeight>0</wp14:pctHeight>
+                </wp14:sizeRelV>
+              </wp:anchor>
+            </w:drawing>
+          </mc:Choice>
+          <mc:Fallback>
+            <w:pict>
+              <v:roundrect id="Rounded Rectangle 1" o:spid="_x0000_s1026" style="position:absolute;left:0;text-align:left;margin-left:181.5pt;margin-top:11.35pt;width:112.5pt;height:54.75pt;z-index:251659264;visibility:visible;mso-wrap-style:square;mso-height-percent:0;mso-wrap-distance-left:9pt;mso-wrap-distance-top:0;mso-wrap-distance-right:9pt;mso-wrap-distance-bottom:0;mso-position-horizontal:absolute;mso-position-horizontal-relative:text;mso-position-vertical:absolute;mso-position-vertical-relative:text;mso-height-percent:0;mso-height-relative:margin;v-text-anchor:middle" arcsize="10923f" o:gfxdata="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" fillcolor="white [3201]" strokecolor="black [3213]" strokeweight="1pt">
+                <v:stroke joinstyle="miter"/>
+                <v:textbox>
+                  <w:txbxContent>
+                    <w:p>
+                      <w:pPr>
+                        <w:jc w:val="center"/>
+                      </w:pPr>
+                      <w:r>
+                        <w:t>Customer Relationship Management</w:t>
+                      </w:r>
+                    </w:p>
+                  </w:txbxContent>
+                </v:textbox>
+              </v:roundrect>
+            </w:pict>
+          </mc:Fallback>
+        </mc:AlternateContent>
+      </w:r>
+    </w:p>
+    <w:p/>
+    <w:p>
+      <w:r>
+        <w:rPr>
+          <w:noProof/>
+          <w:lang w:eastAsia="en-ZA"/>
+        </w:rPr>
+        <mc:AlternateContent>
+          <mc:Choice Requires="wps">
+            <w:drawing>
+              <wp:anchor distT="0" distB="0" distL="114300" distR="114300" simplePos="0" relativeHeight="251660288" behindDoc="0" locked="0" layoutInCell="1" allowOverlap="1">
+                <wp:simplePos x="0" y="0"/>
+                <wp:positionH relativeFrom="column">
+                  <wp:posOffset>3038475</wp:posOffset>
+                </wp:positionH>
+                <wp:positionV relativeFrom="paragraph">
+                  <wp:posOffset>268605</wp:posOffset>
+                </wp:positionV>
+                <wp:extent cx="0" cy="180975"/>
+                <wp:effectExtent l="0" t="0" r="19050" b="28575"/>
+                <wp:wrapNone/>
+                <wp:docPr id="5" name="Straight Connector 5"/>
+                <wp:cNvGraphicFramePr/>
+                <a:graphic xmlns:a="http://schemas.openxmlformats.org/drawingml/2006/main">
+                  <a:graphicData uri="http://schemas.microsoft.com/office/word/2010/wordprocessingShape">
+                    <wps:wsp>
+                      <wps:cNvCnPr/>
+                      <wps:spPr>
+                        <a:xfrm>
+                          <a:off x="0" y="0"/>
+                          <a:ext cx="0" cy="180975"/>
+                        </a:xfrm>
+                        <a:prstGeom prst="line">
+                          <a:avLst/>
+                        </a:prstGeom>
+                      </wps:spPr>
+                      <wps:style>
+                        <a:lnRef idx="1">
+                          <a:schemeClr val="accent1"/>
+                        </a:lnRef>
+                        <a:fillRef idx="0">
+                          <a:schemeClr val="accent1"/>
+                        </a:fillRef>
+                        <a:effectRef idx="0">
+                          <a:schemeClr val="accent1"/>
+                        </a:effectRef>
+                        <a:fontRef idx="minor">
+                          <a:schemeClr val="tx1"/>
+                        </a:fontRef>
+                      </wps:style>
+                      <wps:bodyPr/>
+                    </wps:wsp>
+                  </a:graphicData>
+                </a:graphic>
+              </wp:anchor>
+            </w:drawing>
+          </mc:Choice>
+          <mc:Fallback>
+            <w:pict>
+              <v:line w14:anchorId="20BD906D" id="Straight Connector 5" o:spid="_x0000_s1026" style="position:absolute;z-index:251660288;visibility:visible;mso-wrap-style:square;mso-wrap-distance-left:9pt;mso-wrap-distance-top:0;mso-wrap-distance-right:9pt;mso-wrap-distance-bottom:0;mso-position-horizontal:absolute;mso-position-horizontal-relative:text;mso-position-vertical:absolute;mso-position-vertical-relative:text" from="239.25pt,21.15pt" to="239.25pt,35.4pt" o:gfxdata="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" strokecolor="#5b9bd5 [3204]" strokeweight=".5pt">
+                <v:stroke joinstyle="miter"/>
+              </v:line>
+            </w:pict>
+          </mc:Fallback>
+        </mc:AlternateContent>
+      </w:r>
+    </w:p>
+    <w:p>
+      <w:r>
+        <w:rPr>
+          <w:noProof/>
+          <w:lang w:eastAsia="en-ZA"/>
+        </w:rPr>
+        <mc:AlternateContent>
+          <mc:Choice Requires="wps">
+            <w:drawing>
+              <wp:anchor distT="0" distB="0" distL="114300" distR="114300" simplePos="0" relativeHeight="251663360" behindDoc="0" locked="0" layoutInCell="1" allowOverlap="1">
+                <wp:simplePos x="0" y="0"/>
+                <wp:positionH relativeFrom="column">
+                  <wp:posOffset>4124325</wp:posOffset>
+                </wp:positionH>
+                <wp:positionV relativeFrom="paragraph">
+                  <wp:posOffset>163830</wp:posOffset>
+                </wp:positionV>
+                <wp:extent cx="0" cy="762000"/>
+                <wp:effectExtent l="0" t="0" r="19050" b="19050"/>
+                <wp:wrapNone/>
+                <wp:docPr id="9" name="Straight Connector 9"/>
+                <wp:cNvGraphicFramePr/>
+                <a:graphic xmlns:a="http://schemas.openxmlformats.org/drawingml/2006/main">
+                  <a:graphicData uri="http://schemas.microsoft.com/office/word/2010/wordprocessingShape">
+                    <wps:wsp>
+                      <wps:cNvCnPr/>
+                      <wps:spPr>
+                        <a:xfrm flipH="1">
+                          <a:off x="0" y="0"/>
+                          <a:ext cx="0" cy="762000"/>
+                        </a:xfrm>
+                        <a:prstGeom prst="line">
+                          <a:avLst/>
+                        </a:prstGeom>
+                      </wps:spPr>
+                      <wps:style>
+                        <a:lnRef idx="1">
+                          <a:schemeClr val="accent1"/>
+                        </a:lnRef>
+                        <a:fillRef idx="0">
+                          <a:schemeClr val="accent1"/>
+                        </a:fillRef>
+                        <a:effectRef idx="0">
+                          <a:schemeClr val="accent1"/>
+                        </a:effectRef>
+                        <a:fontRef idx="minor">
+                          <a:schemeClr val="tx1"/>
+                        </a:fontRef>
+                      </wps:style>
+                      <wps:bodyPr/>
+                    </wps:wsp>
+                  </a:graphicData>
+                </a:graphic>
+                <wp14:sizeRelH relativeFrom="margin">
+                  <wp14:pctWidth>0</wp14:pctWidth>
+                </wp14:sizeRelH>
+                <wp14:sizeRelV relativeFrom="margin">
+                  <wp14:pctHeight>0</wp14:pctHeight>
+                </wp14:sizeRelV>
+              </wp:anchor>
+            </w:drawing>
+          </mc:Choice>
+          <mc:Fallback>
+            <w:pict>
+              <v:line w14:anchorId="686FBADF" id="Straight Connector 9" o:spid="_x0000_s1026" style="position:absolute;flip:x;z-index:251663360;visibility:visible;mso-wrap-style:square;mso-width-percent:0;mso-height-percent:0;mso-wrap-distance-left:9pt;mso-wrap-distance-top:0;mso-wrap-distance-right:9pt;mso-wrap-distance-bottom:0;mso-position-horizontal:absolute;mso-position-horizontal-relative:text;mso-position-vertical:absolute;mso-position-vertical-relative:text;mso-width-percent:0;mso-height-percent:0;mso-width-relative:margin;mso-height-relative:margin" from="324.75pt,12.9pt" to="324.75pt,72.9pt" o:gfxdata="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" strokecolor="#5b9bd5 [3204]" strokeweight=".5pt">
+                <v:stroke joinstyle="miter"/>
+              </v:line>
+            </w:pict>
+          </mc:Fallback>
+        </mc:AlternateContent>
+      </w:r>
+      <w:r>
+        <w:rPr>
+          <w:noProof/>
+          <w:lang w:eastAsia="en-ZA"/>
+        </w:rPr>
+        <mc:AlternateContent>
+          <mc:Choice Requires="wps">
+            <w:drawing>
+              <wp:anchor distT="0" distB="0" distL="114300" distR="114300" simplePos="0" relativeHeight="251662336" behindDoc="0" locked="0" layoutInCell="1" allowOverlap="1">
+                <wp:simplePos x="0" y="0"/>
+                <wp:positionH relativeFrom="column">
+                  <wp:posOffset>1943100</wp:posOffset>
+                </wp:positionH>
+                <wp:positionV relativeFrom="paragraph">
+                  <wp:posOffset>144780</wp:posOffset>
+                </wp:positionV>
+                <wp:extent cx="0" cy="876300"/>
+                <wp:effectExtent l="0" t="0" r="19050" b="19050"/>
+                <wp:wrapNone/>
+                <wp:docPr id="8" name="Straight Connector 8"/>
+                <wp:cNvGraphicFramePr/>
+                <a:graphic xmlns:a="http://schemas.openxmlformats.org/drawingml/2006/main">
+                  <a:graphicData uri="http://schemas.microsoft.com/office/word/2010/wordprocessingShape">
+                    <wps:wsp>
+                      <wps:cNvCnPr/>
+                      <wps:spPr>
+                        <a:xfrm>
+                          <a:off x="0" y="0"/>
+                          <a:ext cx="0" cy="876300"/>
+                        </a:xfrm>
+                        <a:prstGeom prst="line">
+                          <a:avLst/>
+                        </a:prstGeom>
+                      </wps:spPr>
+                      <wps:style>
+                        <a:lnRef idx="1">
+                          <a:schemeClr val="accent1"/>
+                        </a:lnRef>
+                        <a:fillRef idx="0">
+                          <a:schemeClr val="accent1"/>
+                        </a:fillRef>
+                        <a:effectRef idx="0">
+                          <a:schemeClr val="accent1"/>
+                        </a:effectRef>
+                        <a:fontRef idx="minor">
+                          <a:schemeClr val="tx1"/>
+                        </a:fontRef>
+                      </wps:style>
+                      <wps:bodyPr/>
+                    </wps:wsp>
+                  </a:graphicData>
+                </a:graphic>
+              </wp:anchor>
+            </w:drawing>
+          </mc:Choice>
+          <mc:Fallback>
+            <w:pict>
+              <v:line w14:anchorId="39B968EB" id="Straight Connector 8" o:spid="_x0000_s1026" style="position:absolute;z-index:251662336;visibility:visible;mso-wrap-style:square;mso-wrap-distance-left:9pt;mso-wrap-distance-top:0;mso-wrap-distance-right:9pt;mso-wrap-distance-bottom:0;mso-position-horizontal:absolute;mso-position-horizontal-relative:text;mso-position-vertical:absolute;mso-position-vertical-relative:text" from="153pt,11.4pt" to="153pt,80.4pt" o:gfxdata="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" strokecolor="#5b9bd5 [3204]" strokeweight=".5pt">
+                <v:stroke joinstyle="miter"/>
+              </v:line>
+            </w:pict>
+          </mc:Fallback>
+        </mc:AlternateContent>
+      </w:r>
+      <w:r>
+        <w:rPr>
+          <w:noProof/>
+          <w:lang w:eastAsia="en-ZA"/>
+        </w:rPr>
+        <mc:AlternateContent>
+          <mc:Choice Requires="wps">
+            <w:drawing>
+              <wp:anchor distT="0" distB="0" distL="114300" distR="114300" simplePos="0" relativeHeight="251661312" behindDoc="0" locked="0" layoutInCell="1" allowOverlap="1">
+                <wp:simplePos x="0" y="0"/>
+                <wp:positionH relativeFrom="column">
+                  <wp:posOffset>1943101</wp:posOffset>
+                </wp:positionH>
+                <wp:positionV relativeFrom="paragraph">
+                  <wp:posOffset>144781</wp:posOffset>
+                </wp:positionV>
+                <wp:extent cx="2190750" cy="19050"/>
+                <wp:effectExtent l="0" t="0" r="19050" b="19050"/>
+                <wp:wrapNone/>
+                <wp:docPr id="7" name="Straight Connector 7"/>
+                <wp:cNvGraphicFramePr/>
+                <a:graphic xmlns:a="http://schemas.openxmlformats.org/drawingml/2006/main">
+                  <a:graphicData uri="http://schemas.microsoft.com/office/word/2010/wordprocessingShape">
+                    <wps:wsp>
+                      <wps:cNvCnPr/>
+                      <wps:spPr>
+                        <a:xfrm>
+                          <a:off x="0" y="0"/>
+                          <a:ext cx="2190750" cy="19050"/>
+                        </a:xfrm>
+                        <a:prstGeom prst="line">
+                          <a:avLst/>
+                        </a:prstGeom>
+                        <a:ln>
+                          <a:solidFill>
+                            <a:schemeClr val="tx1"/>
+                          </a:solidFill>
+                        </a:ln>
+                      </wps:spPr>
+                      <wps:style>
+                        <a:lnRef idx="1">
+                          <a:schemeClr val="accent1"/>
+                        </a:lnRef>
+                        <a:fillRef idx="0">
+                          <a:schemeClr val="accent1"/>
+                        </a:fillRef>
+                        <a:effectRef idx="0">
+                          <a:schemeClr val="accent1"/>
+                        </a:effectRef>
+                        <a:fontRef idx="minor">
+                          <a:schemeClr val="tx1"/>
+                        </a:fontRef>
+                      </wps:style>
+                      <wps:bodyPr/>
+                    </wps:wsp>
+                  </a:graphicData>
+                </a:graphic>
+                <wp14:sizeRelH relativeFrom="margin">
+                  <wp14:pctWidth>0</wp14:pctWidth>
+                </wp14:sizeRelH>
+                <wp14:sizeRelV relativeFrom="margin">
+                  <wp14:pctHeight>0</wp14:pctHeight>
+                </wp14:sizeRelV>
+              </wp:anchor>
+            </w:drawing>
+          </mc:Choice>
+          <mc:Fallback>
+            <w:pict>
+              <v:line w14:anchorId="7EC78B34" id="Straight Connector 7" o:spid="_x0000_s1026" style="position:absolute;z-index:251661312;visibility:visible;mso-wrap-style:square;mso-width-percent:0;mso-height-percent:0;mso-wrap-distance-left:9pt;mso-wrap-distance-top:0;mso-wrap-distance-right:9pt;mso-wrap-distance-bottom:0;mso-position-horizontal:absolute;mso-position-horizontal-relative:text;mso-position-vertical:absolute;mso-position-vertical-relative:text;mso-width-percent:0;mso-height-percent:0;mso-width-relative:margin;mso-height-relative:margin" from="153pt,11.4pt" to="325.5pt,12.9pt" o:gfxdata="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" strokecolor="black [3213]" strokeweight=".5pt">
+                <v:stroke joinstyle="miter"/>
+              </v:line>
+            </w:pict>
+          </mc:Fallback>
+        </mc:AlternateContent>
+      </w:r>
+    </w:p>
+    <w:p/>
+    <w:p/>
+    <w:p>
+      <w:r>
+        <w:rPr>
+          <w:noProof/>
+          <w:lang w:eastAsia="en-ZA"/>
+        </w:rPr>
+        <mc:AlternateContent>
+          <mc:Choice Requires="wps">
+            <w:drawing>
+              <wp:anchor distT="0" distB="0" distL="114300" distR="114300" simplePos="0" relativeHeight="251665408" behindDoc="0" locked="0" layoutInCell="1" allowOverlap="1">
+                <wp:simplePos x="0" y="0"/>
+                <wp:positionH relativeFrom="column">
+                  <wp:posOffset>3590925</wp:posOffset>
+                </wp:positionH>
+                <wp:positionV relativeFrom="paragraph">
+                  <wp:posOffset>78739</wp:posOffset>
+                </wp:positionV>
+                <wp:extent cx="1181100" cy="866775"/>
+                <wp:effectExtent l="0" t="0" r="19050" b="28575"/>
+                <wp:wrapNone/>
+                <wp:docPr id="11" name="Rounded Rectangle 11"/>
+                <wp:cNvGraphicFramePr/>
+                <a:graphic xmlns:a="http://schemas.openxmlformats.org/drawingml/2006/main">
+                  <a:graphicData uri="http://schemas.microsoft.com/office/word/2010/wordprocessingShape">
+                    <wps:wsp>
+                      <wps:cNvSpPr/>
+                      <wps:spPr>
+                        <a:xfrm>
+                          <a:off x="0" y="0"/>
+                          <a:ext cx="1181100" cy="866775"/>
+                        </a:xfrm>
+                        <a:prstGeom prst="roundRect">
+                          <a:avLst/>
+                        </a:prstGeom>
+                        <a:ln>
+                          <a:solidFill>
+                            <a:schemeClr val="tx1"/>
+                          </a:solidFill>
+                        </a:ln>
+                      </wps:spPr>
+                      <wps:style>
+                        <a:lnRef idx="2">
+                          <a:schemeClr val="accent6"/>
+                        </a:lnRef>
+                        <a:fillRef idx="1">
+                          <a:schemeClr val="lt1"/>
+                        </a:fillRef>
+                        <a:effectRef idx="0">
+                          <a:schemeClr val="accent6"/>
+                        </a:effectRef>
+                        <a:fontRef idx="minor">
+                          <a:schemeClr val="dk1"/>
+                        </a:fontRef>
+                      </wps:style>
+                      <wps:txbx>
+                        <w:txbxContent>
+                          <w:p>
+                            <w:pPr>
+                              <w:jc w:val="center"/>
+                            </w:pPr>
+                            <w:r>
+                              <w:t>deliveryTracker</w:t>
+                            </w:r>
+                          </w:p>
+                        </w:txbxContent>
+                      </wps:txbx>
+                      <wps:bodyPr rot="0" spcFirstLastPara="0" vertOverflow="overflow" horzOverflow="overflow" vert="horz" wrap="square" lIns="91440" tIns="45720" rIns="91440" bIns="45720" numCol="1" spcCol="0" rtlCol="0" fromWordArt="0" anchor="ctr" anchorCtr="0" forceAA="0" compatLnSpc="1">
+                        <a:prstTxWarp prst="textNoShape">
+                          <a:avLst/>
+                        </a:prstTxWarp>
+                        <a:noAutofit/>
+                      </wps:bodyPr>
+                    </wps:wsp>
+                  </a:graphicData>
+                </a:graphic>
+                <wp14:sizeRelV relativeFrom="margin">
+                  <wp14:pctHeight>0</wp14:pctHeight>
+                </wp14:sizeRelV>
+              </wp:anchor>
+            </w:drawing>
+          </mc:Choice>
+          <mc:Fallback>
+            <w:pict>
+              <v:roundrect id="Rounded Rectangle 11" o:spid="_x0000_s1027" style="position:absolute;margin-left:282.75pt;margin-top:6.2pt;width:93pt;height:68.25pt;z-index:251665408;visibility:visible;mso-wrap-style:square;mso-height-percent:0;mso-wrap-distance-left:9pt;mso-wrap-distance-top:0;mso-wrap-distance-right:9pt;mso-wrap-distance-bottom:0;mso-position-horizontal:absolute;mso-position-horizontal-relative:text;mso-position-vertical:absolute;mso-position-vertical-relative:text;mso-height-percent:0;mso-height-relative:margin;v-text-anchor:middle" arcsize="10923f" o:gfxdata="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" fillcolor="white [3201]" strokecolor="black [3213]" strokeweight="1pt">
+                <v:stroke joinstyle="miter"/>
+                <v:textbox>
+                  <w:txbxContent>
+                    <w:p>
+                      <w:pPr>
+                        <w:jc w:val="center"/>
+                      </w:pPr>
+                      <w:r>
+                        <w:t>deliveryTracker</w:t>
+                      </w:r>
+                    </w:p>
+                  </w:txbxContent>
+                </v:textbox>
+              </v:roundrect>
+            </w:pict>
+          </mc:Fallback>
+        </mc:AlternateContent>
+      </w:r>
+      <w:r>
+        <w:rPr>
+          <w:noProof/>
+          <w:lang w:eastAsia="en-ZA"/>
+        </w:rPr>
+        <mc:AlternateContent>
+          <mc:Choice Requires="wps">
+            <w:drawing>
+              <wp:anchor distT="0" distB="0" distL="114300" distR="114300" simplePos="0" relativeHeight="251664384" behindDoc="0" locked="0" layoutInCell="1" allowOverlap="1">
+                <wp:simplePos x="0" y="0"/>
+                <wp:positionH relativeFrom="column">
+                  <wp:posOffset>1438275</wp:posOffset>
+                </wp:positionH>
+                <wp:positionV relativeFrom="paragraph">
+                  <wp:posOffset>164465</wp:posOffset>
+                </wp:positionV>
+                <wp:extent cx="1171575" cy="857250"/>
+                <wp:effectExtent l="0" t="0" r="28575" b="19050"/>
+                <wp:wrapNone/>
+                <wp:docPr id="10" name="Rounded Rectangle 10"/>
+                <wp:cNvGraphicFramePr/>
+                <a:graphic xmlns:a="http://schemas.openxmlformats.org/drawingml/2006/main">
+                  <a:graphicData uri="http://schemas.microsoft.com/office/word/2010/wordprocessingShape">
+                    <wps:wsp>
+                      <wps:cNvSpPr/>
+                      <wps:spPr>
+                        <a:xfrm>
+                          <a:off x="0" y="0"/>
+                          <a:ext cx="1171575" cy="857250"/>
+                        </a:xfrm>
+                        <a:prstGeom prst="roundRect">
+                          <a:avLst/>
+                        </a:prstGeom>
+                        <a:ln>
+                          <a:solidFill>
+                            <a:schemeClr val="tx1"/>
+                          </a:solidFill>
+                        </a:ln>
+                      </wps:spPr>
+                      <wps:style>
+                        <a:lnRef idx="2">
+                          <a:schemeClr val="accent6"/>
+                        </a:lnRef>
+                        <a:fillRef idx="1">
+                          <a:schemeClr val="lt1"/>
+                        </a:fillRef>
+                        <a:effectRef idx="0">
+                          <a:schemeClr val="accent6"/>
+                        </a:effectRef>
+                        <a:fontRef idx="minor">
+                          <a:schemeClr val="dk1"/>
+                        </a:fontRef>
+                      </wps:style>
+                      <wps:txbx>
+                        <w:txbxContent>
+                          <w:p>
+                            <w:pPr>
+                              <w:jc w:val="center"/>
+                            </w:pPr>
+                            <w:r>
+                              <w:t>customerRecord</w:t>
+                            </w:r>
+                          </w:p>
+                        </w:txbxContent>
+                      </wps:txbx>
+                      <wps:bodyPr rot="0" spcFirstLastPara="0" vertOverflow="overflow" horzOverflow="overflow" vert="horz" wrap="square" lIns="91440" tIns="45720" rIns="91440" bIns="45720" numCol="1" spcCol="0" rtlCol="0" fromWordArt="0" anchor="ctr" anchorCtr="0" forceAA="0" compatLnSpc="1">
+                        <a:prstTxWarp prst="textNoShape">
+                          <a:avLst/>
+                        </a:prstTxWarp>
+                        <a:noAutofit/>
+                      </wps:bodyPr>
+                    </wps:wsp>
+                  </a:graphicData>
+                </a:graphic>
+              </wp:anchor>
+            </w:drawing>
+          </mc:Choice>
+          <mc:Fallback>
+            <w:pict>
+              <v:roundrect id="Rounded Rectangle 10" o:spid="_x0000_s1028" style="position:absolute;margin-left:113.25pt;margin-top:12.95pt;width:92.25pt;height:67.5pt;z-index:251664384;visibility:visible;mso-wrap-style:square;mso-wrap-distance-left:9pt;mso-wrap-distance-top:0;mso-wrap-distance-right:9pt;mso-wrap-distance-bottom:0;mso-position-horizontal:absolute;mso-position-horizontal-relative:text;mso-position-vertical:absolute;mso-position-vertical-relative:text;v-text-anchor:middle" arcsize="10923f" o:gfxdata="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" fillcolor="white [3201]" strokecolor="black [3213]" strokeweight="1pt">
+                <v:stroke joinstyle="miter"/>
+                <v:textbox>
+                  <w:txbxContent>
+                    <w:p>
+                      <w:pPr>
+                        <w:jc w:val="center"/>
+                      </w:pPr>
+                      <w:r>
+                        <w:t>customerRecord</w:t>
+                      </w:r>
+                    </w:p>
+                  </w:txbxContent>
+                </v:textbox>
+              </v:roundrect>
+            </w:pict>
+          </mc:Fallback>
+        </mc:AlternateContent>
+      </w:r>
+    </w:p>
+    <w:p/>
+    <w:p/>
+    <w:bookmarkEnd w:id="0"/>
     <w:p/>
     <w:p/>
     <w:p/>
@@ -91,55 +687,45 @@
     <w:p/>
     <w:p/>
     <w:p/>
+    <w:p>
+      <w:r>
+        <w:t>Start</w:t>
+      </w:r>
+    </w:p>
+    <w:p>
+      <w:r>
+        <w:t>///call module and function///</w:t>
+      </w:r>
+    </w:p>
+    <w:p>
+      <w:r>
+        <w:t>Module customer</w:t>
+      </w:r>
+      <w:r>
+        <w:t>RelationshipManagement</w:t>
+      </w:r>
+    </w:p>
+    <w:p>
+      <w:r>
+        <w:t xml:space="preserve">Function </w:t>
+      </w:r>
+      <w:r>
+        <w:t>customerRecord()</w:t>
+      </w:r>
+    </w:p>
+    <w:p>
+      <w:r>
+        <w:t>End module</w:t>
+      </w:r>
+    </w:p>
     <w:p/>
-    <w:p/>
-    <w:p/>
-    <w:p/>
-    <w:p/>
-    <w:p/>
-    <w:p/>
-    <w:p/>
-    <w:p/>
-    <w:p>
-      <w:r>
-        <w:lastRenderedPageBreak/>
+    <w:p>
+      <w:r>
         <w:t>Start</w:t>
       </w:r>
     </w:p>
     <w:p>
       <w:r>
-        <w:t>///call module and function///</w:t>
-      </w:r>
-    </w:p>
-    <w:p>
-      <w:r>
-        <w:t>Module customer</w:t>
-      </w:r>
-      <w:r>
-        <w:t>RelationshipManagement</w:t>
-      </w:r>
-    </w:p>
-    <w:p>
-      <w:r>
-        <w:t xml:space="preserve">Function </w:t>
-      </w:r>
-      <w:r>
-        <w:t>customerRecord()</w:t>
-      </w:r>
-    </w:p>
-    <w:p>
-      <w:r>
-        <w:t>End module</w:t>
-      </w:r>
-    </w:p>
-    <w:p/>
-    <w:p>
-      <w:r>
-        <w:t>Start</w:t>
-      </w:r>
-    </w:p>
-    <w:p>
-      <w:r>
         <w:t>///get user to input data///</w:t>
       </w:r>
     </w:p>
@@ -254,6 +840,10 @@
     </w:p>
     <w:p>
       <w:r>
+        <w:rPr>
+          <w:noProof/>
+          <w:lang w:eastAsia="en-ZA"/>
+        </w:rPr>
         <w:lastRenderedPageBreak/>
         <w:drawing>
           <wp:inline distT="0" distB="0" distL="0" distR="0">
@@ -606,9 +1196,11 @@
           <w:tab w:val="left" w:pos="6135"/>
         </w:tabs>
       </w:pPr>
-      <w:bookmarkStart w:id="0" w:name="_GoBack"/>
-      <w:bookmarkEnd w:id="0"/>
-      <w:r>
+      <w:r>
+        <w:rPr>
+          <w:noProof/>
+          <w:lang w:eastAsia="en-ZA"/>
+        </w:rPr>
         <w:lastRenderedPageBreak/>
         <w:drawing>
           <wp:inline distT="0" distB="0" distL="0" distR="0">
@@ -1237,6 +1829,7 @@
   <w:style w:type="character" w:default="1" w:styleId="DefaultParagraphFont">
     <w:name w:val="Default Paragraph Font"/>
     <w:uiPriority w:val="1"/>
+    <w:semiHidden/>
     <w:unhideWhenUsed/>
   </w:style>
   <w:style w:type="table" w:default="1" w:styleId="TableNormal">
